--- a/lab6.docx
+++ b/lab6.docx
@@ -114,27 +114,7 @@
           <w:szCs w:val="28"/>
           <w:lang w:val="ru-RU"/>
         </w:rPr>
-        <w:t xml:space="preserve">ФАКУЛЬТЕТ ІНФОРМАТИКИ І ОБЧИСЛЮВАЛЬНОЇ </w:t>
-      </w:r>
-      <w:proofErr w:type="gramStart"/>
-      <w:r>
-        <w:rPr>
-          <w:rFonts w:ascii="Times New Roman" w:hAnsi="Times New Roman" w:cs="Times New Roman"/>
-          <w:sz w:val="28"/>
-          <w:szCs w:val="28"/>
-          <w:lang w:val="ru-RU"/>
-        </w:rPr>
-        <w:t>ТЕХН</w:t>
-      </w:r>
-      <w:proofErr w:type="gramEnd"/>
-      <w:r>
-        <w:rPr>
-          <w:rFonts w:ascii="Times New Roman" w:hAnsi="Times New Roman" w:cs="Times New Roman"/>
-          <w:sz w:val="28"/>
-          <w:szCs w:val="28"/>
-          <w:lang w:val="ru-RU"/>
-        </w:rPr>
-        <w:t>ІКИ</w:t>
+        <w:t>ФАКУЛЬТЕТ ІНФОРМАТИКИ І ОБЧИСЛЮВАЛЬНОЇ ТЕХНІКИ</w:t>
       </w:r>
     </w:p>
     <w:p>
@@ -155,27 +135,7 @@
           <w:szCs w:val="28"/>
           <w:lang w:val="ru-RU"/>
         </w:rPr>
-        <w:t xml:space="preserve">КАФЕДРА ОБЧИСЛЮВАЛЬНОЇ </w:t>
-      </w:r>
-      <w:proofErr w:type="gramStart"/>
-      <w:r>
-        <w:rPr>
-          <w:rFonts w:ascii="Times New Roman" w:hAnsi="Times New Roman" w:cs="Times New Roman"/>
-          <w:sz w:val="28"/>
-          <w:szCs w:val="28"/>
-          <w:lang w:val="ru-RU"/>
-        </w:rPr>
-        <w:t>ТЕХН</w:t>
-      </w:r>
-      <w:proofErr w:type="gramEnd"/>
-      <w:r>
-        <w:rPr>
-          <w:rFonts w:ascii="Times New Roman" w:hAnsi="Times New Roman" w:cs="Times New Roman"/>
-          <w:sz w:val="28"/>
-          <w:szCs w:val="28"/>
-          <w:lang w:val="ru-RU"/>
-        </w:rPr>
-        <w:t>ІКИ</w:t>
+        <w:t>КАФЕДРА ОБЧИСЛЮВАЛЬНОЇ ТЕХНІКИ</w:t>
       </w:r>
     </w:p>
     <w:p>
@@ -341,25 +301,14 @@
         <w:t xml:space="preserve"> «</w:t>
       </w:r>
       <w:proofErr w:type="spellStart"/>
-      <w:proofErr w:type="gramStart"/>
-      <w:r>
-        <w:rPr>
-          <w:rFonts w:ascii="Times New Roman" w:hAnsi="Times New Roman" w:cs="Times New Roman"/>
-          <w:sz w:val="28"/>
-          <w:szCs w:val="28"/>
-          <w:lang w:val="ru-RU"/>
-        </w:rPr>
-        <w:t>Арх</w:t>
-      </w:r>
-      <w:proofErr w:type="gramEnd"/>
-      <w:r>
-        <w:rPr>
-          <w:rFonts w:ascii="Times New Roman" w:hAnsi="Times New Roman" w:cs="Times New Roman"/>
-          <w:sz w:val="28"/>
-          <w:szCs w:val="28"/>
-          <w:lang w:val="ru-RU"/>
-        </w:rPr>
-        <w:t>ітектура</w:t>
+      <w:r>
+        <w:rPr>
+          <w:rFonts w:ascii="Times New Roman" w:hAnsi="Times New Roman" w:cs="Times New Roman"/>
+          <w:sz w:val="28"/>
+          <w:szCs w:val="28"/>
+          <w:lang w:val="ru-RU"/>
+        </w:rPr>
+        <w:t>Архітектура</w:t>
       </w:r>
       <w:proofErr w:type="spellEnd"/>
       <w:r>
@@ -643,25 +592,14 @@
         </w:rPr>
       </w:pPr>
       <w:proofErr w:type="spellStart"/>
-      <w:proofErr w:type="gramStart"/>
-      <w:r>
-        <w:rPr>
-          <w:rFonts w:ascii="Times New Roman" w:hAnsi="Times New Roman" w:cs="Times New Roman"/>
-          <w:sz w:val="28"/>
-          <w:szCs w:val="28"/>
-          <w:lang w:val="ru-RU"/>
-        </w:rPr>
-        <w:t>Перев</w:t>
-      </w:r>
-      <w:proofErr w:type="gramEnd"/>
-      <w:r>
-        <w:rPr>
-          <w:rFonts w:ascii="Times New Roman" w:hAnsi="Times New Roman" w:cs="Times New Roman"/>
-          <w:sz w:val="28"/>
-          <w:szCs w:val="28"/>
-          <w:lang w:val="ru-RU"/>
-        </w:rPr>
-        <w:t>ірив</w:t>
+      <w:r>
+        <w:rPr>
+          <w:rFonts w:ascii="Times New Roman" w:hAnsi="Times New Roman" w:cs="Times New Roman"/>
+          <w:sz w:val="28"/>
+          <w:szCs w:val="28"/>
+          <w:lang w:val="ru-RU"/>
+        </w:rPr>
+        <w:t>Перевірив</w:t>
       </w:r>
       <w:proofErr w:type="spellEnd"/>
       <w:r>
@@ -888,7 +826,6 @@
           <w:bCs/>
           <w:sz w:val="28"/>
           <w:szCs w:val="28"/>
-          <w:lang w:val="uk-UA"/>
         </w:rPr>
       </w:pPr>
       <w:proofErr w:type="spellStart"/>
@@ -916,25 +853,6 @@
         </w:rPr>
         <w:t xml:space="preserve">: </w:t>
       </w:r>
-    </w:p>
-    <w:p>
-      <w:pPr>
-        <w:rPr>
-          <w:lang w:val="ru-RU"/>
-        </w:rPr>
-      </w:pPr>
-    </w:p>
-    <w:p>
-      <w:pPr>
-        <w:jc w:val="center"/>
-        <w:rPr>
-          <w:rFonts w:ascii="Times New Roman" w:hAnsi="Times New Roman" w:cs="Arial"/>
-          <w:b/>
-          <w:sz w:val="28"/>
-          <w:szCs w:val="28"/>
-          <w:lang w:val="uk-UA"/>
-        </w:rPr>
-      </w:pPr>
       <w:r>
         <w:rPr>
           <w:rFonts w:ascii="Times New Roman" w:hAnsi="Times New Roman" w:cs="Arial"/>
@@ -944,6 +862,113 @@
           <w:szCs w:val="28"/>
           <w:lang w:val="uk-UA"/>
         </w:rPr>
+        <w:fldChar w:fldCharType="begin"/>
+      </w:r>
+      <w:r>
+        <w:rPr>
+          <w:rFonts w:ascii="Times New Roman" w:hAnsi="Times New Roman" w:cs="Arial"/>
+          <w:b/>
+          <w:bCs/>
+          <w:sz w:val="28"/>
+          <w:szCs w:val="28"/>
+          <w:lang w:val="uk-UA"/>
+        </w:rPr>
+        <w:instrText xml:space="preserve"> HYPERLINK "</w:instrText>
+      </w:r>
+      <w:r>
+        <w:rPr>
+          <w:rFonts w:ascii="Times New Roman" w:hAnsi="Times New Roman" w:cs="Arial"/>
+          <w:b/>
+          <w:bCs/>
+          <w:sz w:val="28"/>
+          <w:szCs w:val="28"/>
+          <w:lang w:val="uk-UA"/>
+        </w:rPr>
+        <w:instrText>https://github.com/Shchirka/AK2_lab6</w:instrText>
+      </w:r>
+      <w:r>
+        <w:rPr>
+          <w:rFonts w:ascii="Times New Roman" w:hAnsi="Times New Roman" w:cs="Arial"/>
+          <w:b/>
+          <w:bCs/>
+          <w:sz w:val="28"/>
+          <w:szCs w:val="28"/>
+          <w:lang w:val="uk-UA"/>
+        </w:rPr>
+        <w:instrText xml:space="preserve">" </w:instrText>
+      </w:r>
+      <w:r>
+        <w:rPr>
+          <w:rFonts w:ascii="Times New Roman" w:hAnsi="Times New Roman" w:cs="Arial"/>
+          <w:b/>
+          <w:bCs/>
+          <w:sz w:val="28"/>
+          <w:szCs w:val="28"/>
+          <w:lang w:val="uk-UA"/>
+        </w:rPr>
+        <w:fldChar w:fldCharType="separate"/>
+      </w:r>
+      <w:r>
+        <w:rPr>
+          <w:rStyle w:val="a5"/>
+          <w:rFonts w:ascii="Times New Roman" w:hAnsi="Times New Roman" w:cs="Arial"/>
+          <w:b/>
+          <w:bCs/>
+          <w:sz w:val="28"/>
+          <w:szCs w:val="28"/>
+          <w:lang w:val="uk-UA"/>
+        </w:rPr>
+        <w:t>https://github.com/Shchirka/AK2_lab6</w:t>
+      </w:r>
+      <w:r>
+        <w:rPr>
+          <w:rFonts w:ascii="Times New Roman" w:hAnsi="Times New Roman" w:cs="Arial"/>
+          <w:b/>
+          <w:bCs/>
+          <w:sz w:val="28"/>
+          <w:szCs w:val="28"/>
+          <w:lang w:val="uk-UA"/>
+        </w:rPr>
+        <w:fldChar w:fldCharType="end"/>
+      </w:r>
+      <w:r>
+        <w:rPr>
+          <w:rFonts w:ascii="Times New Roman" w:hAnsi="Times New Roman" w:cs="Arial"/>
+          <w:b/>
+          <w:bCs/>
+          <w:sz w:val="28"/>
+          <w:szCs w:val="28"/>
+        </w:rPr>
+        <w:t xml:space="preserve"> </w:t>
+      </w:r>
+    </w:p>
+    <w:p>
+      <w:pPr>
+        <w:rPr>
+          <w:lang w:val="ru-RU"/>
+        </w:rPr>
+      </w:pPr>
+    </w:p>
+    <w:p>
+      <w:pPr>
+        <w:jc w:val="center"/>
+        <w:rPr>
+          <w:rFonts w:ascii="Times New Roman" w:hAnsi="Times New Roman" w:cs="Arial"/>
+          <w:b/>
+          <w:sz w:val="28"/>
+          <w:szCs w:val="28"/>
+          <w:lang w:val="uk-UA"/>
+        </w:rPr>
+      </w:pPr>
+      <w:r>
+        <w:rPr>
+          <w:rFonts w:ascii="Times New Roman" w:hAnsi="Times New Roman" w:cs="Arial"/>
+          <w:b/>
+          <w:bCs/>
+          <w:sz w:val="28"/>
+          <w:szCs w:val="28"/>
+          <w:lang w:val="uk-UA"/>
+        </w:rPr>
         <w:t>Лістинг програми:</w:t>
       </w:r>
     </w:p>
@@ -970,6 +995,8 @@
         </w:rPr>
         <w:t>hello.c</w:t>
       </w:r>
+      <w:bookmarkStart w:id="0" w:name="_GoBack"/>
+      <w:bookmarkEnd w:id="0"/>
       <w:proofErr w:type="spellEnd"/>
     </w:p>
     <w:p>
@@ -4401,8 +4428,6 @@
           </wp:inline>
         </w:drawing>
       </w:r>
-      <w:bookmarkStart w:id="0" w:name="_GoBack"/>
-      <w:bookmarkEnd w:id="0"/>
     </w:p>
     <w:sectPr>
       <w:pgSz w:w="11906" w:h="16838"/>
@@ -4658,6 +4683,17 @@
       <w:lang w:val="en-US"/>
     </w:rPr>
   </w:style>
+  <w:style w:type="character" w:styleId="a5">
+    <w:name w:val="Hyperlink"/>
+    <w:basedOn w:val="a0"/>
+    <w:uiPriority w:val="99"/>
+    <w:unhideWhenUsed/>
+    <w:rsid w:val="00B724C2"/>
+    <w:rPr>
+      <w:color w:val="0000FF" w:themeColor="hyperlink"/>
+      <w:u w:val="single"/>
+    </w:rPr>
+  </w:style>
 </w:styles>
 </file>
 
@@ -4903,6 +4939,17 @@
       <w:sz w:val="16"/>
       <w:szCs w:val="16"/>
       <w:lang w:val="en-US"/>
+    </w:rPr>
+  </w:style>
+  <w:style w:type="character" w:styleId="a5">
+    <w:name w:val="Hyperlink"/>
+    <w:basedOn w:val="a0"/>
+    <w:uiPriority w:val="99"/>
+    <w:unhideWhenUsed/>
+    <w:rsid w:val="00B724C2"/>
+    <w:rPr>
+      <w:color w:val="0000FF" w:themeColor="hyperlink"/>
+      <w:u w:val="single"/>
     </w:rPr>
   </w:style>
 </w:styles>
